--- a/Traduction.docx
+++ b/Traduction.docx
@@ -263,7 +263,181 @@
         <w:jc w:val="both"/>
       </w:pPr>
       <w:r>
-        <w:t xml:space="preserve">Une fois le fichier créé, il faut ensuite le déployer dans l’application. Le dossier prévu à cet effet est le suivant </w:t>
+        <w:t xml:space="preserve">Pour récupérer le code source du projet vous pouvez accéder au dépôt Git du projet sur le lien suivant et il faut cliquer sur « Download ZIP » : </w:t>
+      </w:r>
+    </w:p>
+    <w:p>
+      <w:pPr>
+        <w:jc w:val="both"/>
+      </w:pPr>
+    </w:p>
+    <w:p>
+      <w:pPr>
+        <w:jc w:val="both"/>
+      </w:pPr>
+      <w:hyperlink r:id="rId10" w:history="1">
+        <w:r>
+          <w:rPr>
+            <w:rStyle w:val="Hyperlink"/>
+          </w:rPr>
+          <w:t>https://github.com/thotrb/FINAL_CORTEVA</w:t>
+        </w:r>
+      </w:hyperlink>
+    </w:p>
+    <w:p>
+      <w:pPr>
+        <w:jc w:val="both"/>
+      </w:pPr>
+    </w:p>
+    <w:p>
+      <w:r>
+        <w:rPr>
+          <w:noProof/>
+        </w:rPr>
+        <mc:AlternateContent>
+          <mc:Choice Requires="wps">
+            <w:drawing>
+              <wp:anchor distT="0" distB="0" distL="114300" distR="114300" simplePos="0" relativeHeight="251664384" behindDoc="0" locked="0" layoutInCell="1" allowOverlap="1" wp14:anchorId="10F6732B" wp14:editId="2B7A4357">
+                <wp:simplePos x="0" y="0"/>
+                <wp:positionH relativeFrom="margin">
+                  <wp:posOffset>3870960</wp:posOffset>
+                </wp:positionH>
+                <wp:positionV relativeFrom="paragraph">
+                  <wp:posOffset>2781300</wp:posOffset>
+                </wp:positionV>
+                <wp:extent cx="1247775" cy="762000"/>
+                <wp:effectExtent l="19050" t="19050" r="47625" b="38100"/>
+                <wp:wrapNone/>
+                <wp:docPr id="14" name="Oval 14"/>
+                <wp:cNvGraphicFramePr/>
+                <a:graphic xmlns:a="http://schemas.openxmlformats.org/drawingml/2006/main">
+                  <a:graphicData uri="http://schemas.microsoft.com/office/word/2010/wordprocessingShape">
+                    <wps:wsp>
+                      <wps:cNvSpPr/>
+                      <wps:spPr>
+                        <a:xfrm>
+                          <a:off x="0" y="0"/>
+                          <a:ext cx="1247775" cy="762000"/>
+                        </a:xfrm>
+                        <a:prstGeom prst="ellipse">
+                          <a:avLst/>
+                        </a:prstGeom>
+                        <a:noFill/>
+                        <a:ln w="57150">
+                          <a:solidFill>
+                            <a:srgbClr val="FF0000"/>
+                          </a:solidFill>
+                        </a:ln>
+                      </wps:spPr>
+                      <wps:style>
+                        <a:lnRef idx="2">
+                          <a:schemeClr val="accent1">
+                            <a:shade val="50000"/>
+                          </a:schemeClr>
+                        </a:lnRef>
+                        <a:fillRef idx="1">
+                          <a:schemeClr val="accent1"/>
+                        </a:fillRef>
+                        <a:effectRef idx="0">
+                          <a:schemeClr val="accent1"/>
+                        </a:effectRef>
+                        <a:fontRef idx="minor">
+                          <a:schemeClr val="lt1"/>
+                        </a:fontRef>
+                      </wps:style>
+                      <wps:bodyPr rot="0" spcFirstLastPara="0" vertOverflow="overflow" horzOverflow="overflow" vert="horz" wrap="square" lIns="91440" tIns="45720" rIns="91440" bIns="45720" numCol="1" spcCol="0" rtlCol="0" fromWordArt="0" anchor="ctr" anchorCtr="0" forceAA="0" compatLnSpc="1">
+                        <a:prstTxWarp prst="textNoShape">
+                          <a:avLst/>
+                        </a:prstTxWarp>
+                        <a:noAutofit/>
+                      </wps:bodyPr>
+                    </wps:wsp>
+                  </a:graphicData>
+                </a:graphic>
+              </wp:anchor>
+            </w:drawing>
+          </mc:Choice>
+          <mc:Fallback>
+            <w:pict>
+              <v:oval w14:anchorId="57F12C17" id="Oval 14" o:spid="_x0000_s1026" style="position:absolute;margin-left:304.8pt;margin-top:219pt;width:98.25pt;height:60pt;z-index:251664384;visibility:visible;mso-wrap-style:square;mso-wrap-distance-left:9pt;mso-wrap-distance-top:0;mso-wrap-distance-right:9pt;mso-wrap-distance-bottom:0;mso-position-horizontal:absolute;mso-position-horizontal-relative:margin;mso-position-vertical:absolute;mso-position-vertical-relative:text;v-text-anchor:middle" o:gfxdata="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" filled="f" strokecolor="red" strokeweight="4.5pt">
+                <v:stroke joinstyle="miter"/>
+                <w10:wrap anchorx="margin"/>
+              </v:oval>
+            </w:pict>
+          </mc:Fallback>
+        </mc:AlternateContent>
+      </w:r>
+      <w:r>
+        <w:rPr>
+          <w:noProof/>
+        </w:rPr>
+        <w:drawing>
+          <wp:inline distT="0" distB="0" distL="0" distR="0" wp14:anchorId="4F4A9D54" wp14:editId="2C71E760">
+            <wp:extent cx="9176432" cy="5514975"/>
+            <wp:effectExtent l="0" t="0" r="5715" b="0"/>
+            <wp:docPr id="13" name="Picture 13"/>
+            <wp:cNvGraphicFramePr>
+              <a:graphicFrameLocks xmlns:a="http://schemas.openxmlformats.org/drawingml/2006/main" noChangeAspect="1"/>
+            </wp:cNvGraphicFramePr>
+            <a:graphic xmlns:a="http://schemas.openxmlformats.org/drawingml/2006/main">
+              <a:graphicData uri="http://schemas.openxmlformats.org/drawingml/2006/picture">
+                <pic:pic xmlns:pic="http://schemas.openxmlformats.org/drawingml/2006/picture">
+                  <pic:nvPicPr>
+                    <pic:cNvPr id="0" name="Picture 1"/>
+                    <pic:cNvPicPr>
+                      <a:picLocks noChangeAspect="1" noChangeArrowheads="1"/>
+                    </pic:cNvPicPr>
+                  </pic:nvPicPr>
+                  <pic:blipFill>
+                    <a:blip r:embed="rId11">
+                      <a:extLst>
+                        <a:ext uri="{28A0092B-C50C-407E-A947-70E740481C1C}">
+                          <a14:useLocalDpi xmlns:a14="http://schemas.microsoft.com/office/drawing/2010/main" val="0"/>
+                        </a:ext>
+                      </a:extLst>
+                    </a:blip>
+                    <a:srcRect/>
+                    <a:stretch>
+                      <a:fillRect/>
+                    </a:stretch>
+                  </pic:blipFill>
+                  <pic:spPr bwMode="auto">
+                    <a:xfrm>
+                      <a:off x="0" y="0"/>
+                      <a:ext cx="9185562" cy="5520462"/>
+                    </a:xfrm>
+                    <a:prstGeom prst="rect">
+                      <a:avLst/>
+                    </a:prstGeom>
+                    <a:noFill/>
+                    <a:ln>
+                      <a:noFill/>
+                    </a:ln>
+                  </pic:spPr>
+                </pic:pic>
+              </a:graphicData>
+            </a:graphic>
+          </wp:inline>
+        </w:drawing>
+      </w:r>
+    </w:p>
+    <w:p>
+      <w:pPr>
+        <w:jc w:val="both"/>
+      </w:pPr>
+    </w:p>
+    <w:p>
+      <w:pPr>
+        <w:jc w:val="both"/>
+      </w:pPr>
+      <w:r>
+        <w:t>Une fois le fichier créé</w:t>
+      </w:r>
+      <w:r>
+        <w:t xml:space="preserve"> JSON</w:t>
+      </w:r>
+      <w:r>
+        <w:t xml:space="preserve">, il faut ensuite le déployer dans l’application. Le dossier prévu à cet effet est le suivant </w:t>
       </w:r>
       <w:r>
         <w:rPr>
@@ -314,108 +488,17 @@
           <w:b/>
           <w:bCs/>
         </w:rPr>
-        <w:t>FINAL_UI</w:t>
+        <w:t xml:space="preserve">FINAL_UI/src/components/UserInputComponents/NavbarSaisie.vue </w:t>
+      </w:r>
+      <w:r>
+        <w:t xml:space="preserve">et </w:t>
       </w:r>
       <w:r>
         <w:rPr>
           <w:b/>
           <w:bCs/>
         </w:rPr>
-        <w:t>/</w:t>
-      </w:r>
-      <w:r>
-        <w:rPr>
-          <w:b/>
-          <w:bCs/>
-        </w:rPr>
-        <w:t>src</w:t>
-      </w:r>
-      <w:r>
-        <w:rPr>
-          <w:b/>
-          <w:bCs/>
-        </w:rPr>
-        <w:t>/</w:t>
-      </w:r>
-      <w:r>
-        <w:rPr>
-          <w:b/>
-          <w:bCs/>
-        </w:rPr>
-        <w:t>components</w:t>
-      </w:r>
-      <w:r>
-        <w:rPr>
-          <w:b/>
-          <w:bCs/>
-        </w:rPr>
-        <w:t>/</w:t>
-      </w:r>
-      <w:r>
-        <w:rPr>
-          <w:b/>
-          <w:bCs/>
-        </w:rPr>
-        <w:t>UserInputComponents</w:t>
-      </w:r>
-      <w:r>
-        <w:rPr>
-          <w:b/>
-          <w:bCs/>
-        </w:rPr>
-        <w:t xml:space="preserve">/NavbarSaisie.vue </w:t>
-      </w:r>
-      <w:r>
-        <w:t xml:space="preserve">et </w:t>
-      </w:r>
-      <w:r>
-        <w:rPr>
-          <w:b/>
-          <w:bCs/>
-        </w:rPr>
-        <w:t xml:space="preserve">FINAL </w:t>
-      </w:r>
-      <w:r>
-        <w:rPr>
-          <w:b/>
-          <w:bCs/>
-        </w:rPr>
-        <w:t>_UI</w:t>
-      </w:r>
-      <w:r>
-        <w:rPr>
-          <w:b/>
-          <w:bCs/>
-        </w:rPr>
-        <w:t>/</w:t>
-      </w:r>
-      <w:r>
-        <w:rPr>
-          <w:b/>
-          <w:bCs/>
-        </w:rPr>
-        <w:t>src</w:t>
-      </w:r>
-      <w:r>
-        <w:rPr>
-          <w:b/>
-          <w:bCs/>
-        </w:rPr>
-        <w:t>/</w:t>
-      </w:r>
-      <w:r>
-        <w:rPr>
-          <w:b/>
-          <w:bCs/>
-        </w:rPr>
-        <w:t>components</w:t>
-      </w:r>
-      <w:r>
-        <w:rPr>
-          <w:b/>
-          <w:bCs/>
-        </w:rPr>
-        <w:t>/DashboardComponents/Navbar.vue</w:t>
+        <w:t>FINAL _UI/src/components/DashboardComponents/Navbar.vue</w:t>
       </w:r>
       <w:r>
         <w:t xml:space="preserve">, une modification sera nécessaire. </w:t>
@@ -466,7 +549,7 @@
                     <pic:cNvPicPr/>
                   </pic:nvPicPr>
                   <pic:blipFill>
-                    <a:blip r:embed="rId10">
+                    <a:blip r:embed="rId12">
                       <a:extLst>
                         <a:ext uri="{28A0092B-C50C-407E-A947-70E740481C1C}">
                           <a14:useLocalDpi xmlns:a14="http://schemas.microsoft.com/office/drawing/2010/main" val="0"/>
@@ -534,7 +617,7 @@
         <mc:AlternateContent>
           <mc:Choice Requires="wpi">
             <w:drawing>
-              <wp:anchor distT="0" distB="0" distL="114300" distR="114300" simplePos="0" relativeHeight="251659264" behindDoc="0" locked="0" layoutInCell="1" allowOverlap="1" wp14:anchorId="5A07CEDF" wp14:editId="533FE8E6">
+              <wp:anchor distT="0" distB="0" distL="114300" distR="114300" simplePos="0" relativeHeight="251659264" behindDoc="0" locked="0" layoutInCell="1" allowOverlap="1" wp14:anchorId="5A07CEDF" wp14:editId="35271265">
                 <wp:simplePos x="0" y="0"/>
                 <wp:positionH relativeFrom="column">
                   <wp:posOffset>1388531</wp:posOffset>
@@ -549,7 +632,7 @@
                 <wp:cNvGraphicFramePr/>
                 <a:graphic xmlns:a="http://schemas.openxmlformats.org/drawingml/2006/main">
                   <a:graphicData uri="http://schemas.microsoft.com/office/word/2010/wordprocessingInk">
-                    <w14:contentPart bwMode="auto" r:id="rId11">
+                    <w14:contentPart bwMode="auto" r:id="rId13">
                       <w14:nvContentPartPr>
                         <w14:cNvContentPartPr/>
                       </w14:nvContentPartPr>
@@ -565,7 +648,7 @@
           </mc:Choice>
           <mc:Fallback>
             <w:pict>
-              <v:shapetype w14:anchorId="5DEFEAC5" id="_x0000_t75" coordsize="21600,21600" o:spt="75" o:preferrelative="t" path="m@4@5l@4@11@9@11@9@5xe" filled="f" stroked="f">
+              <v:shapetype w14:anchorId="0825A7C6" id="_x0000_t75" coordsize="21600,21600" o:spt="75" o:preferrelative="t" path="m@4@5l@4@11@9@11@9@5xe" filled="f" stroked="f">
                 <v:stroke joinstyle="miter"/>
                 <v:formulas>
                   <v:f eqn="if lineDrawn pixelLineWidth 0"/>
@@ -584,8 +667,8 @@
                 <v:path o:extrusionok="f" gradientshapeok="t" o:connecttype="rect"/>
                 <o:lock v:ext="edit" aspectratio="t"/>
               </v:shapetype>
-              <v:shape id="Encre 4" o:spid="_x0000_s1026" type="#_x0000_t75" style="position:absolute;margin-left:108.65pt;margin-top:94.85pt;width:85.15pt;height:15.6pt;z-index:251659264;visibility:visible;mso-wrap-style:square;mso-wrap-distance-left:9pt;mso-wrap-distance-top:0;mso-wrap-distance-right:9pt;mso-wrap-distance-bottom:0;mso-position-horizontal:absolute;mso-position-horizontal-relative:text;mso-position-vertical:absolute;mso-position-vertical-relative:text" o:gfxdata="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">
-                <v:imagedata r:id="rId12" o:title=""/>
+              <v:shape id="Encre 4" o:spid="_x0000_s1026" type="#_x0000_t75" style="position:absolute;margin-left:108.65pt;margin-top:94.85pt;width:85.15pt;height:15.6pt;z-index:251659264;visibility:visible;mso-wrap-style:square;mso-wrap-distance-left:9pt;mso-wrap-distance-top:0;mso-wrap-distance-right:9pt;mso-wrap-distance-bottom:0;mso-position-horizontal:absolute;mso-position-horizontal-relative:text;mso-position-vertical:absolute;mso-position-vertical-relative:text" o:gfxdata="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">
+                <v:imagedata r:id="rId14" o:title=""/>
               </v:shape>
             </w:pict>
           </mc:Fallback>
@@ -611,7 +694,7 @@
                     <pic:cNvPicPr/>
                   </pic:nvPicPr>
                   <pic:blipFill>
-                    <a:blip r:embed="rId10">
+                    <a:blip r:embed="rId12">
                       <a:extLst>
                         <a:ext uri="{28A0092B-C50C-407E-A947-70E740481C1C}">
                           <a14:useLocalDpi xmlns:a14="http://schemas.microsoft.com/office/drawing/2010/main" val="0"/>
@@ -680,7 +763,6 @@
           <w:szCs w:val="20"/>
           <w:lang w:eastAsia="fr-FR"/>
         </w:rPr>
-        <w:lastRenderedPageBreak/>
         <w:t xml:space="preserve">&lt;option </w:t>
       </w:r>
       <w:r>
@@ -843,7 +925,7 @@
       <w:pPr>
         <w:jc w:val="both"/>
       </w:pPr>
-      <w:hyperlink r:id="rId13" w:history="1">
+      <w:hyperlink r:id="rId15" w:history="1">
         <w:r>
           <w:rPr>
             <w:rStyle w:val="Hyperlink"/>
@@ -878,10 +960,11 @@
         <w:rPr>
           <w:noProof/>
         </w:rPr>
+        <w:lastRenderedPageBreak/>
         <mc:AlternateContent>
           <mc:Choice Requires="wps">
             <w:drawing>
-              <wp:anchor distT="0" distB="0" distL="114300" distR="114300" simplePos="0" relativeHeight="251660288" behindDoc="0" locked="0" layoutInCell="1" allowOverlap="1" wp14:anchorId="3FBA8717" wp14:editId="6F9BFE0B">
+              <wp:anchor distT="0" distB="0" distL="114300" distR="114300" simplePos="0" relativeHeight="251660288" behindDoc="0" locked="0" layoutInCell="1" allowOverlap="1" wp14:anchorId="3FBA8717" wp14:editId="4167ED0B">
                 <wp:simplePos x="0" y="0"/>
                 <wp:positionH relativeFrom="column">
                   <wp:posOffset>633730</wp:posOffset>
@@ -943,7 +1026,7 @@
           </mc:Choice>
           <mc:Fallback>
             <w:pict>
-              <v:oval w14:anchorId="66E41EAB" id="Oval 7" o:spid="_x0000_s1026" style="position:absolute;margin-left:49.9pt;margin-top:60.75pt;width:98.25pt;height:60pt;z-index:251660288;visibility:visible;mso-wrap-style:square;mso-wrap-distance-left:9pt;mso-wrap-distance-top:0;mso-wrap-distance-right:9pt;mso-wrap-distance-bottom:0;mso-position-horizontal:absolute;mso-position-horizontal-relative:text;mso-position-vertical:absolute;mso-position-vertical-relative:text;v-text-anchor:middle" o:gfxdata="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" filled="f" strokecolor="red" strokeweight="4.5pt">
+              <v:oval w14:anchorId="5287BC38" id="Oval 7" o:spid="_x0000_s1026" style="position:absolute;margin-left:49.9pt;margin-top:60.75pt;width:98.25pt;height:60pt;z-index:251660288;visibility:visible;mso-wrap-style:square;mso-wrap-distance-left:9pt;mso-wrap-distance-top:0;mso-wrap-distance-right:9pt;mso-wrap-distance-bottom:0;mso-position-horizontal:absolute;mso-position-horizontal-relative:text;mso-position-vertical:absolute;mso-position-vertical-relative:text;v-text-anchor:middle" o:gfxdata="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" filled="f" strokecolor="red" strokeweight="4.5pt">
                 <v:stroke joinstyle="miter"/>
               </v:oval>
             </w:pict>
@@ -972,7 +1055,7 @@
                     </pic:cNvPicPr>
                   </pic:nvPicPr>
                   <pic:blipFill>
-                    <a:blip r:embed="rId14">
+                    <a:blip r:embed="rId16">
                       <a:extLst>
                         <a:ext uri="{28A0092B-C50C-407E-A947-70E740481C1C}">
                           <a14:useLocalDpi xmlns:a14="http://schemas.microsoft.com/office/drawing/2010/main" val="0"/>
@@ -1046,7 +1129,6 @@
         <w:rPr>
           <w:noProof/>
         </w:rPr>
-        <w:lastRenderedPageBreak/>
         <w:drawing>
           <wp:inline distT="0" distB="0" distL="0" distR="0" wp14:anchorId="38A7A49E" wp14:editId="61246905">
             <wp:extent cx="5495925" cy="2505075"/>
@@ -1065,7 +1147,7 @@
                     </pic:cNvPicPr>
                   </pic:nvPicPr>
                   <pic:blipFill>
-                    <a:blip r:embed="rId15">
+                    <a:blip r:embed="rId17">
                       <a:extLst>
                         <a:ext uri="{28A0092B-C50C-407E-A947-70E740481C1C}">
                           <a14:useLocalDpi xmlns:a14="http://schemas.microsoft.com/office/drawing/2010/main" val="0"/>
@@ -1114,20 +1196,29 @@
       <w:pPr>
         <w:jc w:val="both"/>
       </w:pPr>
+    </w:p>
+    <w:p>
+      <w:pPr>
+        <w:jc w:val="both"/>
+        <w:rPr>
+          <w:vertAlign w:val="superscript"/>
+        </w:rPr>
+      </w:pPr>
       <w:r>
         <w:rPr>
           <w:noProof/>
         </w:rPr>
+        <w:lastRenderedPageBreak/>
         <mc:AlternateContent>
           <mc:Choice Requires="wps">
             <w:drawing>
-              <wp:anchor distT="0" distB="0" distL="114300" distR="114300" simplePos="0" relativeHeight="251662336" behindDoc="0" locked="0" layoutInCell="1" allowOverlap="1" wp14:anchorId="08260D1E" wp14:editId="700CDB54">
+              <wp:anchor distT="0" distB="0" distL="114300" distR="114300" simplePos="0" relativeHeight="251662336" behindDoc="0" locked="0" layoutInCell="1" allowOverlap="1" wp14:anchorId="08260D1E" wp14:editId="00FE2CDE">
                 <wp:simplePos x="0" y="0"/>
                 <wp:positionH relativeFrom="column">
-                  <wp:posOffset>605155</wp:posOffset>
+                  <wp:posOffset>424180</wp:posOffset>
                 </wp:positionH>
                 <wp:positionV relativeFrom="paragraph">
-                  <wp:posOffset>33020</wp:posOffset>
+                  <wp:posOffset>-135890</wp:posOffset>
                 </wp:positionV>
                 <wp:extent cx="2066925" cy="419100"/>
                 <wp:effectExtent l="19050" t="19050" r="47625" b="38100"/>
@@ -1189,21 +1280,13 @@
           </mc:Choice>
           <mc:Fallback>
             <w:pict>
-              <v:oval w14:anchorId="4E2F8494" id="Oval 10" o:spid="_x0000_s1026" style="position:absolute;margin-left:47.65pt;margin-top:2.6pt;width:162.75pt;height:33pt;z-index:251662336;visibility:visible;mso-wrap-style:square;mso-width-percent:0;mso-height-percent:0;mso-wrap-distance-left:9pt;mso-wrap-distance-top:0;mso-wrap-distance-right:9pt;mso-wrap-distance-bottom:0;mso-position-horizontal:absolute;mso-position-horizontal-relative:text;mso-position-vertical:absolute;mso-position-vertical-relative:text;mso-width-percent:0;mso-height-percent:0;mso-width-relative:margin;mso-height-relative:margin;v-text-anchor:middle" o:gfxdata="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" filled="f" strokecolor="red" strokeweight="4.5pt">
+              <v:oval w14:anchorId="4D6469A1" id="Oval 10" o:spid="_x0000_s1026" style="position:absolute;margin-left:33.4pt;margin-top:-10.7pt;width:162.75pt;height:33pt;z-index:251662336;visibility:visible;mso-wrap-style:square;mso-width-percent:0;mso-height-percent:0;mso-wrap-distance-left:9pt;mso-wrap-distance-top:0;mso-wrap-distance-right:9pt;mso-wrap-distance-bottom:0;mso-position-horizontal:absolute;mso-position-horizontal-relative:text;mso-position-vertical:absolute;mso-position-vertical-relative:text;mso-width-percent:0;mso-height-percent:0;mso-width-relative:margin;mso-height-relative:margin;v-text-anchor:middle" o:gfxdata="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" filled="f" strokecolor="red" strokeweight="4.5pt">
                 <v:stroke joinstyle="miter"/>
               </v:oval>
             </w:pict>
           </mc:Fallback>
         </mc:AlternateContent>
       </w:r>
-    </w:p>
-    <w:p>
-      <w:pPr>
-        <w:jc w:val="both"/>
-        <w:rPr>
-          <w:vertAlign w:val="superscript"/>
-        </w:rPr>
-      </w:pPr>
       <w:r>
         <w:rPr>
           <w:noProof/>
@@ -1226,7 +1309,7 @@
                     </pic:cNvPicPr>
                   </pic:nvPicPr>
                   <pic:blipFill>
-                    <a:blip r:embed="rId15">
+                    <a:blip r:embed="rId17">
                       <a:extLst>
                         <a:ext uri="{28A0092B-C50C-407E-A947-70E740481C1C}">
                           <a14:useLocalDpi xmlns:a14="http://schemas.microsoft.com/office/drawing/2010/main" val="0"/>
@@ -1304,7 +1387,7 @@
                     </pic:cNvPicPr>
                   </pic:nvPicPr>
                   <pic:blipFill>
-                    <a:blip r:embed="rId16">
+                    <a:blip r:embed="rId18">
                       <a:extLst>
                         <a:ext uri="{28A0092B-C50C-407E-A947-70E740481C1C}">
                           <a14:useLocalDpi xmlns:a14="http://schemas.microsoft.com/office/drawing/2010/main" val="0"/>
@@ -1341,7 +1424,6 @@
         <w:jc w:val="both"/>
       </w:pPr>
       <w:r>
-        <w:lastRenderedPageBreak/>
         <w:t xml:space="preserve">Il suffit alors de taper les commandes suivantes et attendre qu’elles soient achevées : </w:t>
       </w:r>
     </w:p>
@@ -1454,6 +1536,7 @@
           <w:noProof/>
           <w:vertAlign w:val="superscript"/>
         </w:rPr>
+        <w:lastRenderedPageBreak/>
         <w:drawing>
           <wp:inline distT="0" distB="0" distL="0" distR="0" wp14:anchorId="6ED80CE9" wp14:editId="5AD94581">
             <wp:extent cx="5108016" cy="3695700"/>
@@ -1472,7 +1555,7 @@
                     </pic:cNvPicPr>
                   </pic:nvPicPr>
                   <pic:blipFill>
-                    <a:blip r:embed="rId17">
+                    <a:blip r:embed="rId19">
                       <a:extLst>
                         <a:ext uri="{28A0092B-C50C-407E-A947-70E740481C1C}">
                           <a14:useLocalDpi xmlns:a14="http://schemas.microsoft.com/office/drawing/2010/main" val="0"/>
@@ -1542,10 +1625,7 @@
         <w:t xml:space="preserve"> </w:t>
       </w:r>
       <w:r>
-        <w:t xml:space="preserve">sur le serveur. Vous pouvez alors remplacer les dossiers et fichiers </w:t>
-      </w:r>
-      <w:r>
-        <w:t>« </w:t>
+        <w:t>sur le serveur. Vous pouvez alors remplacer les dossiers et fichiers « </w:t>
       </w:r>
       <w:r>
         <w:rPr>
@@ -1575,13 +1655,7 @@
         <w:t>js</w:t>
       </w:r>
       <w:r>
-        <w:t> »</w:t>
-      </w:r>
-      <w:r>
-        <w:t xml:space="preserve">, </w:t>
-      </w:r>
-      <w:r>
-        <w:t>« </w:t>
+        <w:t> », « </w:t>
       </w:r>
       <w:r>
         <w:rPr>
@@ -1601,10 +1675,7 @@
         <w:t>index</w:t>
       </w:r>
       <w:r>
-        <w:t> »</w:t>
-      </w:r>
-      <w:r>
-        <w:t xml:space="preserve"> déjà présents par ceux nouvellement créés. </w:t>
+        <w:t xml:space="preserve"> » déjà présents par ceux nouvellement créés. </w:t>
       </w:r>
     </w:p>
     <w:p>
@@ -1643,7 +1714,7 @@
       </w:r>
     </w:p>
     <w:sectPr>
-      <w:footerReference w:type="default" r:id="rId18"/>
+      <w:footerReference w:type="default" r:id="rId20"/>
       <w:pgSz w:w="11906" w:h="16838"/>
       <w:pgMar w:top="1417" w:right="1417" w:bottom="1417" w:left="1417" w:header="708" w:footer="708" w:gutter="0"/>
       <w:cols w:space="708"/>

--- a/Traduction.docx
+++ b/Traduction.docx
@@ -120,7 +120,7 @@
         <w:t xml:space="preserve"> à droite</w:t>
       </w:r>
       <w:r>
-        <w:t xml:space="preserve">. A noter qu’il peut s’agire de mots ou de suites de mots. </w:t>
+        <w:t xml:space="preserve">. A noter qu’il peut s’agir de mots ou de suites de mots. </w:t>
       </w:r>
     </w:p>
     <w:p>
@@ -359,7 +359,7 @@
           </mc:Choice>
           <mc:Fallback>
             <w:pict>
-              <v:oval w14:anchorId="57F12C17" id="Oval 14" o:spid="_x0000_s1026" style="position:absolute;margin-left:304.8pt;margin-top:219pt;width:98.25pt;height:60pt;z-index:251664384;visibility:visible;mso-wrap-style:square;mso-wrap-distance-left:9pt;mso-wrap-distance-top:0;mso-wrap-distance-right:9pt;mso-wrap-distance-bottom:0;mso-position-horizontal:absolute;mso-position-horizontal-relative:margin;mso-position-vertical:absolute;mso-position-vertical-relative:text;v-text-anchor:middle" o:gfxdata="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" filled="f" strokecolor="red" strokeweight="4.5pt">
+              <v:oval w14:anchorId="60EEAE4F" id="Oval 14" o:spid="_x0000_s1026" style="position:absolute;margin-left:304.8pt;margin-top:219pt;width:98.25pt;height:60pt;z-index:251664384;visibility:visible;mso-wrap-style:square;mso-wrap-distance-left:9pt;mso-wrap-distance-top:0;mso-wrap-distance-right:9pt;mso-wrap-distance-bottom:0;mso-position-horizontal:absolute;mso-position-horizontal-relative:margin;mso-position-vertical:absolute;mso-position-vertical-relative:text;v-text-anchor:middle" o:gfxdata="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" filled="f" strokecolor="red" strokeweight="4.5pt">
                 <v:stroke joinstyle="miter"/>
                 <w10:wrap anchorx="margin"/>
               </v:oval>
@@ -648,7 +648,7 @@
           </mc:Choice>
           <mc:Fallback>
             <w:pict>
-              <v:shapetype w14:anchorId="0825A7C6" id="_x0000_t75" coordsize="21600,21600" o:spt="75" o:preferrelative="t" path="m@4@5l@4@11@9@11@9@5xe" filled="f" stroked="f">
+              <v:shapetype w14:anchorId="7154E6EF" id="_x0000_t75" coordsize="21600,21600" o:spt="75" o:preferrelative="t" path="m@4@5l@4@11@9@11@9@5xe" filled="f" stroked="f">
                 <v:stroke joinstyle="miter"/>
                 <v:formulas>
                   <v:f eqn="if lineDrawn pixelLineWidth 0"/>
@@ -1026,7 +1026,7 @@
           </mc:Choice>
           <mc:Fallback>
             <w:pict>
-              <v:oval w14:anchorId="5287BC38" id="Oval 7" o:spid="_x0000_s1026" style="position:absolute;margin-left:49.9pt;margin-top:60.75pt;width:98.25pt;height:60pt;z-index:251660288;visibility:visible;mso-wrap-style:square;mso-wrap-distance-left:9pt;mso-wrap-distance-top:0;mso-wrap-distance-right:9pt;mso-wrap-distance-bottom:0;mso-position-horizontal:absolute;mso-position-horizontal-relative:text;mso-position-vertical:absolute;mso-position-vertical-relative:text;v-text-anchor:middle" o:gfxdata="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" filled="f" strokecolor="red" strokeweight="4.5pt">
+              <v:oval w14:anchorId="4955BB81" id="Oval 7" o:spid="_x0000_s1026" style="position:absolute;margin-left:49.9pt;margin-top:60.75pt;width:98.25pt;height:60pt;z-index:251660288;visibility:visible;mso-wrap-style:square;mso-wrap-distance-left:9pt;mso-wrap-distance-top:0;mso-wrap-distance-right:9pt;mso-wrap-distance-bottom:0;mso-position-horizontal:absolute;mso-position-horizontal-relative:text;mso-position-vertical:absolute;mso-position-vertical-relative:text;v-text-anchor:middle" o:gfxdata="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" filled="f" strokecolor="red" strokeweight="4.5pt">
                 <v:stroke joinstyle="miter"/>
               </v:oval>
             </w:pict>
@@ -1280,7 +1280,7 @@
           </mc:Choice>
           <mc:Fallback>
             <w:pict>
-              <v:oval w14:anchorId="4D6469A1" id="Oval 10" o:spid="_x0000_s1026" style="position:absolute;margin-left:33.4pt;margin-top:-10.7pt;width:162.75pt;height:33pt;z-index:251662336;visibility:visible;mso-wrap-style:square;mso-width-percent:0;mso-height-percent:0;mso-wrap-distance-left:9pt;mso-wrap-distance-top:0;mso-wrap-distance-right:9pt;mso-wrap-distance-bottom:0;mso-position-horizontal:absolute;mso-position-horizontal-relative:text;mso-position-vertical:absolute;mso-position-vertical-relative:text;mso-width-percent:0;mso-height-percent:0;mso-width-relative:margin;mso-height-relative:margin;v-text-anchor:middle" o:gfxdata="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" filled="f" strokecolor="red" strokeweight="4.5pt">
+              <v:oval w14:anchorId="395EFAD5" id="Oval 10" o:spid="_x0000_s1026" style="position:absolute;margin-left:33.4pt;margin-top:-10.7pt;width:162.75pt;height:33pt;z-index:251662336;visibility:visible;mso-wrap-style:square;mso-width-percent:0;mso-height-percent:0;mso-wrap-distance-left:9pt;mso-wrap-distance-top:0;mso-wrap-distance-right:9pt;mso-wrap-distance-bottom:0;mso-position-horizontal:absolute;mso-position-horizontal-relative:text;mso-position-vertical:absolute;mso-position-vertical-relative:text;mso-width-percent:0;mso-height-percent:0;mso-width-relative:margin;mso-height-relative:margin;v-text-anchor:middle" o:gfxdata="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" filled="f" strokecolor="red" strokeweight="4.5pt">
                 <v:stroke joinstyle="miter"/>
               </v:oval>
             </w:pict>
@@ -1430,14 +1430,23 @@
     <w:p>
       <w:pPr>
         <w:jc w:val="both"/>
-      </w:pPr>
-      <w:r>
+        <w:rPr>
+          <w:lang w:val="en-US"/>
+        </w:rPr>
+      </w:pPr>
+      <w:r>
+        <w:rPr>
+          <w:lang w:val="en-US"/>
+        </w:rPr>
         <w:t>« npm install » puis « npm run build »</w:t>
       </w:r>
     </w:p>
     <w:p>
       <w:pPr>
         <w:jc w:val="both"/>
+        <w:rPr>
+          <w:lang w:val="en-US"/>
+        </w:rPr>
       </w:pPr>
     </w:p>
     <w:p>
@@ -1836,7 +1845,6 @@
               <v:path gradientshapeok="t" o:connecttype="rect"/>
             </v:shapetype>
             <v:shape id="MSIPCMd83e487da64dfde55c10b870" o:spid="_x0000_s1026" type="#_x0000_t202" alt="{&quot;HashCode&quot;:2040281665,&quot;Height&quot;:841.0,&quot;Width&quot;:595.0,&quot;Placement&quot;:&quot;Footer&quot;,&quot;Index&quot;:&quot;Primary&quot;,&quot;Section&quot;:1,&quot;Top&quot;:0.0,&quot;Left&quot;:0.0}" style="position:absolute;margin-left:0;margin-top:807pt;width:595.3pt;height:19.85pt;z-index:251659264;visibility:visible;mso-wrap-style:square;mso-wrap-distance-left:9pt;mso-wrap-distance-top:0;mso-wrap-distance-right:9pt;mso-wrap-distance-bottom:0;mso-position-horizontal:absolute;mso-position-horizontal-relative:page;mso-position-vertical:absolute;mso-position-vertical-relative:page;v-text-anchor:bottom" o:gfxdata="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" o:allowincell="f" filled="f" stroked="f" strokeweight=".5pt">
-              <v:fill o:detectmouseclick="t"/>
               <v:textbox inset=",0,,0">
                 <w:txbxContent>
                   <w:p>

--- a/Traduction.docx
+++ b/Traduction.docx
@@ -488,20 +488,65 @@
           <w:b/>
           <w:bCs/>
         </w:rPr>
-        <w:t xml:space="preserve">FINAL_UI/src/components/UserInputComponents/NavbarSaisie.vue </w:t>
-      </w:r>
-      <w:r>
-        <w:t xml:space="preserve">et </w:t>
+        <w:t>FINAL_UI/src/components/UserInputComponents/NavbarSaisie.vue</w:t>
       </w:r>
       <w:r>
         <w:rPr>
           <w:b/>
           <w:bCs/>
         </w:rPr>
+        <w:t>,</w:t>
+      </w:r>
+      <w:r>
+        <w:t xml:space="preserve"> </w:t>
+      </w:r>
+      <w:r>
+        <w:rPr>
+          <w:b/>
+          <w:bCs/>
+        </w:rPr>
         <w:t>FINAL _UI/src/components/DashboardComponents/Navbar.vue</w:t>
       </w:r>
       <w:r>
-        <w:t xml:space="preserve">, une modification sera nécessaire. </w:t>
+        <w:t xml:space="preserve"> et </w:t>
+      </w:r>
+      <w:r>
+        <w:rPr>
+          <w:b/>
+          <w:bCs/>
+        </w:rPr>
+        <w:t>FINAL _UI/src/components/</w:t>
+      </w:r>
+      <w:r>
+        <w:rPr>
+          <w:b/>
+          <w:bCs/>
+        </w:rPr>
+        <w:t>AdministratorComponents</w:t>
+      </w:r>
+      <w:r>
+        <w:rPr>
+          <w:b/>
+          <w:bCs/>
+        </w:rPr>
+        <w:t>/Navbar</w:t>
+      </w:r>
+      <w:r>
+        <w:rPr>
+          <w:b/>
+          <w:bCs/>
+        </w:rPr>
+        <w:t>Admin</w:t>
+      </w:r>
+      <w:r>
+        <w:rPr>
+          <w:b/>
+          <w:bCs/>
+        </w:rPr>
+        <w:t>.vue</w:t>
+      </w:r>
+      <w:r>
+        <w:t xml:space="preserve"> une modification sera nécessaire. </w:t>
       </w:r>
       <w:r>
         <w:br/>
@@ -960,7 +1005,6 @@
         <w:rPr>
           <w:noProof/>
         </w:rPr>
-        <w:lastRenderedPageBreak/>
         <mc:AlternateContent>
           <mc:Choice Requires="wps">
             <w:drawing>
